--- a/Assignments/Assignment 4/Solution.docx
+++ b/Assignments/Assignment 4/Solution.docx
@@ -456,7 +456,292 @@
     <w:p/>
     <w:p/>
     <w:p/>
-    <w:p/>
+    <w:p>
+      <w:pPr>
+        <w:rPr>
+          <w:b/>
+          <w:bCs/>
+          <w:lang w:val="en-US"/>
+        </w:rPr>
+      </w:pPr>
+      <w:r>
+        <w:rPr>
+          <w:b/>
+          <w:bCs/>
+          <w:lang w:val="en-US"/>
+        </w:rPr>
+        <w:lastRenderedPageBreak/>
+        <w:t>Runtime of Algorithm</w:t>
+      </w:r>
+    </w:p>
+    <w:p>
+      <w:pPr>
+        <w:rPr>
+          <w:lang w:val="en-US"/>
+        </w:rPr>
+      </w:pPr>
+      <w:r>
+        <w:rPr>
+          <w:b/>
+          <w:bCs/>
+          <w:lang w:val="en-US"/>
+        </w:rPr>
+        <w:t xml:space="preserve">Range: </w:t>
+      </w:r>
+      <w:r>
+        <w:rPr>
+          <w:lang w:val="en-US"/>
+        </w:rPr>
+        <w:t>0 to 10</w:t>
+      </w:r>
+    </w:p>
+    <w:tbl>
+      <w:tblPr>
+        <w:tblStyle w:val="TableGrid"/>
+        <w:tblW w:w="0" w:type="auto"/>
+        <w:tblLook w:val="04A0" w:firstRow="1" w:lastRow="0" w:firstColumn="1" w:lastColumn="0" w:noHBand="0" w:noVBand="1"/>
+      </w:tblPr>
+      <w:tblGrid>
+        <w:gridCol w:w="4508"/>
+        <w:gridCol w:w="4508"/>
+      </w:tblGrid>
+      <w:tr>
+        <w:tc>
+          <w:tcPr>
+            <w:tcW w:w="4508" w:type="dxa"/>
+          </w:tcPr>
+          <w:p>
+            <w:pPr>
+              <w:rPr>
+                <w:b/>
+                <w:bCs/>
+                <w:lang w:val="en-US"/>
+              </w:rPr>
+            </w:pPr>
+            <w:proofErr w:type="spellStart"/>
+            <w:r>
+              <w:rPr>
+                <w:b/>
+                <w:bCs/>
+                <w:lang w:val="en-US"/>
+              </w:rPr>
+              <w:t>DataSet</w:t>
+            </w:r>
+            <w:proofErr w:type="spellEnd"/>
+            <w:r>
+              <w:rPr>
+                <w:b/>
+                <w:bCs/>
+                <w:lang w:val="en-US"/>
+              </w:rPr>
+              <w:t xml:space="preserve"> Length</w:t>
+            </w:r>
+          </w:p>
+        </w:tc>
+        <w:tc>
+          <w:tcPr>
+            <w:tcW w:w="4508" w:type="dxa"/>
+          </w:tcPr>
+          <w:p>
+            <w:pPr>
+              <w:rPr>
+                <w:b/>
+                <w:bCs/>
+                <w:lang w:val="en-US"/>
+              </w:rPr>
+            </w:pPr>
+            <w:r>
+              <w:rPr>
+                <w:b/>
+                <w:bCs/>
+                <w:lang w:val="en-US"/>
+              </w:rPr>
+              <w:t>Runtime (in seconds)</w:t>
+            </w:r>
+          </w:p>
+        </w:tc>
+      </w:tr>
+      <w:tr>
+        <w:tc>
+          <w:tcPr>
+            <w:tcW w:w="4508" w:type="dxa"/>
+          </w:tcPr>
+          <w:p>
+            <w:pPr>
+              <w:rPr>
+                <w:lang w:val="en-US"/>
+              </w:rPr>
+            </w:pPr>
+            <w:r>
+              <w:rPr>
+                <w:lang w:val="en-US"/>
+              </w:rPr>
+              <w:t>10</w:t>
+            </w:r>
+          </w:p>
+        </w:tc>
+        <w:tc>
+          <w:tcPr>
+            <w:tcW w:w="4508" w:type="dxa"/>
+          </w:tcPr>
+          <w:p>
+            <w:pPr>
+              <w:rPr>
+                <w:lang w:val="en-US"/>
+              </w:rPr>
+            </w:pPr>
+            <w:r>
+              <w:rPr>
+                <w:lang w:val="en-US"/>
+              </w:rPr>
+              <w:t>0.030917644500732422</w:t>
+            </w:r>
+            <w:bookmarkStart w:id="3" w:name="_GoBack"/>
+            <w:bookmarkEnd w:id="3"/>
+          </w:p>
+        </w:tc>
+      </w:tr>
+      <w:tr>
+        <w:tc>
+          <w:tcPr>
+            <w:tcW w:w="4508" w:type="dxa"/>
+          </w:tcPr>
+          <w:p>
+            <w:pPr>
+              <w:rPr>
+                <w:lang w:val="en-US"/>
+              </w:rPr>
+            </w:pPr>
+            <w:r>
+              <w:rPr>
+                <w:lang w:val="en-US"/>
+              </w:rPr>
+              <w:t>100</w:t>
+            </w:r>
+          </w:p>
+        </w:tc>
+        <w:tc>
+          <w:tcPr>
+            <w:tcW w:w="4508" w:type="dxa"/>
+          </w:tcPr>
+          <w:p>
+            <w:pPr>
+              <w:rPr>
+                <w:lang w:val="en-US"/>
+              </w:rPr>
+            </w:pPr>
+            <w:r>
+              <w:rPr>
+                <w:lang w:val="en-US"/>
+              </w:rPr>
+              <w:t>0.0797586441040039</w:t>
+            </w:r>
+          </w:p>
+        </w:tc>
+      </w:tr>
+      <w:tr>
+        <w:tc>
+          <w:tcPr>
+            <w:tcW w:w="4508" w:type="dxa"/>
+          </w:tcPr>
+          <w:p>
+            <w:pPr>
+              <w:rPr>
+                <w:lang w:val="en-US"/>
+              </w:rPr>
+            </w:pPr>
+            <w:r>
+              <w:rPr>
+                <w:lang w:val="en-US"/>
+              </w:rPr>
+              <w:t>1000</w:t>
+            </w:r>
+          </w:p>
+        </w:tc>
+        <w:tc>
+          <w:tcPr>
+            <w:tcW w:w="4508" w:type="dxa"/>
+          </w:tcPr>
+          <w:p>
+            <w:pPr>
+              <w:rPr>
+                <w:lang w:val="en-US"/>
+              </w:rPr>
+            </w:pPr>
+            <w:r>
+              <w:rPr>
+                <w:lang w:val="en-US"/>
+              </w:rPr>
+              <w:t>0.1601114273071289</w:t>
+            </w:r>
+          </w:p>
+        </w:tc>
+      </w:tr>
+      <w:tr>
+        <w:tc>
+          <w:tcPr>
+            <w:tcW w:w="4508" w:type="dxa"/>
+          </w:tcPr>
+          <w:p>
+            <w:pPr>
+              <w:rPr>
+                <w:lang w:val="en-US"/>
+              </w:rPr>
+            </w:pPr>
+            <w:r>
+              <w:rPr>
+                <w:lang w:val="en-US"/>
+              </w:rPr>
+              <w:t>10000</w:t>
+            </w:r>
+          </w:p>
+        </w:tc>
+        <w:tc>
+          <w:tcPr>
+            <w:tcW w:w="4508" w:type="dxa"/>
+          </w:tcPr>
+          <w:p>
+            <w:pPr>
+              <w:rPr>
+                <w:lang w:val="en-US"/>
+              </w:rPr>
+            </w:pPr>
+            <w:r>
+              <w:rPr>
+                <w:lang w:val="en-US"/>
+              </w:rPr>
+              <w:t>0.9626295566558838</w:t>
+            </w:r>
+          </w:p>
+        </w:tc>
+      </w:tr>
+    </w:tbl>
+    <w:p>
+      <w:pPr>
+        <w:rPr>
+          <w:b/>
+          <w:bCs/>
+          <w:lang w:val="en-US"/>
+        </w:rPr>
+      </w:pPr>
+    </w:p>
+    <w:p>
+      <w:pPr>
+        <w:rPr>
+          <w:b/>
+          <w:bCs/>
+          <w:lang w:val="en-US"/>
+        </w:rPr>
+      </w:pPr>
+      <w:r>
+        <w:rPr>
+          <w:b/>
+          <w:bCs/>
+          <w:lang w:val="en-US"/>
+        </w:rPr>
+        <w:t>Runtime and Number of iterations</w:t>
+      </w:r>
+    </w:p>
     <w:tbl>
       <w:tblPr>
         <w:tblStyle w:val="TableGrid"/>
@@ -723,8 +1008,6 @@
               </w:rPr>
               <w:t>26631.837606983156</w:t>
             </w:r>
-            <w:bookmarkStart w:id="3" w:name="_GoBack"/>
-            <w:bookmarkEnd w:id="3"/>
           </w:p>
         </w:tc>
       </w:tr>
